--- a/module-8/cheatwood-moviesupdatesanddeletes.docx
+++ b/module-8/cheatwood-moviesupdatesanddeletes.docx
@@ -19,6 +19,14 @@
     </w:p>
     <w:p>
       <w:r>
+        <w:t>https://github.com/chromafella/csd-310</w:t>
+      </w:r>
+    </w:p>
+    <w:p>
+      <w:r>
+        <w:rPr>
+          <w:noProof/>
+        </w:rPr>
         <w:drawing>
           <wp:inline distT="0" distB="0" distL="0" distR="0" wp14:anchorId="3E73ED36" wp14:editId="22DFF18E">
             <wp:extent cx="5943600" cy="5472430"/>
@@ -63,6 +71,9 @@
     </w:p>
     <w:p>
       <w:r>
+        <w:rPr>
+          <w:noProof/>
+        </w:rPr>
         <w:lastRenderedPageBreak/>
         <w:drawing>
           <wp:inline distT="0" distB="0" distL="0" distR="0" wp14:anchorId="3D11AD29" wp14:editId="5B10FAC5">
